--- a/Data Analyst Nanodegree/P7 Design an AB Test/ND_Project7.docx
+++ b/Data Analyst Nanodegree/P7 Design an AB Test/ND_Project7.docx
@@ -120,7 +120,12 @@
         </w:rPr>
       </w:pPr>
       <w:r>
-        <w:t xml:space="preserve">The user will view the course overview page before the free trial screener is triggered. </w:t>
+        <w:t>The user will view the course o</w:t>
+      </w:r>
+      <w:bookmarkStart w:id="2" w:name="_GoBack"/>
+      <w:bookmarkEnd w:id="2"/>
+      <w:r>
+        <w:t xml:space="preserve">verview page before the free trial screener is triggered. </w:t>
       </w:r>
       <w:proofErr w:type="gramStart"/>
       <w:r>
@@ -465,8 +470,8 @@
         <w:contextualSpacing w:val="0"/>
         <w:jc w:val="both"/>
       </w:pPr>
-      <w:bookmarkStart w:id="2" w:name="h.ex7wuw87um13" w:colFirst="0" w:colLast="0"/>
-      <w:bookmarkEnd w:id="2"/>
+      <w:bookmarkStart w:id="3" w:name="h.ex7wuw87um13" w:colFirst="0" w:colLast="0"/>
+      <w:bookmarkEnd w:id="3"/>
       <w:r>
         <w:t>Measuring Standard Deviation</w:t>
       </w:r>
@@ -653,8 +658,8 @@
         <w:contextualSpacing w:val="0"/>
         <w:jc w:val="both"/>
       </w:pPr>
-      <w:bookmarkStart w:id="3" w:name="h.bx5ntddleyt7" w:colFirst="0" w:colLast="0"/>
-      <w:bookmarkEnd w:id="3"/>
+      <w:bookmarkStart w:id="4" w:name="h.bx5ntddleyt7" w:colFirst="0" w:colLast="0"/>
+      <w:bookmarkEnd w:id="4"/>
       <w:r>
         <w:t>Sizing</w:t>
       </w:r>
@@ -665,8 +670,8 @@
         <w:contextualSpacing w:val="0"/>
         <w:jc w:val="both"/>
       </w:pPr>
-      <w:bookmarkStart w:id="4" w:name="h.qlz9v8pljzt2" w:colFirst="0" w:colLast="0"/>
-      <w:bookmarkEnd w:id="4"/>
+      <w:bookmarkStart w:id="5" w:name="h.qlz9v8pljzt2" w:colFirst="0" w:colLast="0"/>
+      <w:bookmarkEnd w:id="5"/>
       <w:r>
         <w:t>Number of Samples vs. Power</w:t>
       </w:r>
@@ -746,8 +751,8 @@
       <w:pPr>
         <w:jc w:val="both"/>
       </w:pPr>
-      <w:bookmarkStart w:id="5" w:name="h.uy2xamy5nbp" w:colFirst="0" w:colLast="0"/>
-      <w:bookmarkEnd w:id="5"/>
+      <w:bookmarkStart w:id="6" w:name="h.uy2xamy5nbp" w:colFirst="0" w:colLast="0"/>
+      <w:bookmarkEnd w:id="6"/>
       <w:r>
         <w:t xml:space="preserve">The more metrics that are included in an experiment, the higher chance of a false positive result. The Bonferroni correction aims to address this issue by estimating alpha for an individual metric by dividing the desired alpha (overall) by the number of metrics in use. This method is very conservative and assumes independence of metrics. </w:t>
       </w:r>
@@ -898,8 +903,8 @@
         <w:contextualSpacing w:val="0"/>
         <w:jc w:val="both"/>
       </w:pPr>
-      <w:bookmarkStart w:id="6" w:name="h.yry1zu8g8az7" w:colFirst="0" w:colLast="0"/>
-      <w:bookmarkEnd w:id="6"/>
+      <w:bookmarkStart w:id="7" w:name="h.yry1zu8g8az7" w:colFirst="0" w:colLast="0"/>
+      <w:bookmarkEnd w:id="7"/>
       <w:r>
         <w:t>Experiment Analysis</w:t>
       </w:r>
@@ -910,8 +915,8 @@
         <w:contextualSpacing w:val="0"/>
         <w:jc w:val="both"/>
       </w:pPr>
-      <w:bookmarkStart w:id="7" w:name="h.cizdts6ye33u" w:colFirst="0" w:colLast="0"/>
-      <w:bookmarkEnd w:id="7"/>
+      <w:bookmarkStart w:id="8" w:name="h.cizdts6ye33u" w:colFirst="0" w:colLast="0"/>
+      <w:bookmarkEnd w:id="8"/>
       <w:r>
         <w:t>Sanity Checks</w:t>
       </w:r>
@@ -1143,8 +1148,8 @@
         <w:contextualSpacing w:val="0"/>
         <w:jc w:val="both"/>
       </w:pPr>
-      <w:bookmarkStart w:id="8" w:name="h.p5issp8oaf4a" w:colFirst="0" w:colLast="0"/>
-      <w:bookmarkEnd w:id="8"/>
+      <w:bookmarkStart w:id="9" w:name="h.p5issp8oaf4a" w:colFirst="0" w:colLast="0"/>
+      <w:bookmarkEnd w:id="9"/>
       <w:r>
         <w:t>Result Analysis</w:t>
       </w:r>
@@ -1155,8 +1160,8 @@
         <w:contextualSpacing w:val="0"/>
         <w:jc w:val="both"/>
       </w:pPr>
-      <w:bookmarkStart w:id="9" w:name="h.52n1ah20cmce" w:colFirst="0" w:colLast="0"/>
-      <w:bookmarkEnd w:id="9"/>
+      <w:bookmarkStart w:id="10" w:name="h.52n1ah20cmce" w:colFirst="0" w:colLast="0"/>
+      <w:bookmarkEnd w:id="10"/>
       <w:r>
         <w:t>Effect Size Tests</w:t>
       </w:r>
@@ -1284,8 +1289,8 @@
         <w:contextualSpacing w:val="0"/>
         <w:jc w:val="both"/>
       </w:pPr>
-      <w:bookmarkStart w:id="10" w:name="h.clnogzxymvt2" w:colFirst="0" w:colLast="0"/>
-      <w:bookmarkEnd w:id="10"/>
+      <w:bookmarkStart w:id="11" w:name="h.clnogzxymvt2" w:colFirst="0" w:colLast="0"/>
+      <w:bookmarkEnd w:id="11"/>
       <w:r>
         <w:t>Sign Tests</w:t>
       </w:r>
@@ -1461,8 +1466,8 @@
         <w:contextualSpacing w:val="0"/>
         <w:jc w:val="both"/>
       </w:pPr>
-      <w:bookmarkStart w:id="11" w:name="h.ea3c918crur0" w:colFirst="0" w:colLast="0"/>
-      <w:bookmarkEnd w:id="11"/>
+      <w:bookmarkStart w:id="12" w:name="h.ea3c918crur0" w:colFirst="0" w:colLast="0"/>
+      <w:bookmarkEnd w:id="12"/>
       <w:r>
         <w:t>Summary</w:t>
       </w:r>
@@ -1523,8 +1528,8 @@
         <w:contextualSpacing w:val="0"/>
         <w:jc w:val="both"/>
       </w:pPr>
-      <w:bookmarkStart w:id="12" w:name="h.2iroxj5zbf41" w:colFirst="0" w:colLast="0"/>
-      <w:bookmarkEnd w:id="12"/>
+      <w:bookmarkStart w:id="13" w:name="h.2iroxj5zbf41" w:colFirst="0" w:colLast="0"/>
+      <w:bookmarkEnd w:id="13"/>
       <w:r>
         <w:t>Recommendation</w:t>
       </w:r>
@@ -1631,8 +1636,59 @@
         <w:jc w:val="both"/>
       </w:pPr>
       <w:r>
+        <w:t xml:space="preserve">Ideally </w:t>
+      </w:r>
+      <w:proofErr w:type="spellStart"/>
+      <w:r>
+        <w:t>Udacity</w:t>
+      </w:r>
+      <w:proofErr w:type="spellEnd"/>
+      <w:r>
+        <w:t xml:space="preserve"> would undertake another experiment with greater power to determine if a practically significant result is obtained for net conversion. However, </w:t>
+      </w:r>
+      <w:proofErr w:type="spellStart"/>
+      <w:r>
+        <w:t>Udacity</w:t>
+      </w:r>
+      <w:proofErr w:type="spellEnd"/>
+      <w:r>
+        <w:t xml:space="preserve"> may not have the </w:t>
+      </w:r>
+      <w:r>
         <w:lastRenderedPageBreak/>
-        <w:t xml:space="preserve">Given these results, it is recommended that </w:t>
+        <w:t xml:space="preserve">resources (time or money) to run another experiment investigating this change. In this situation, the context of the results need to be carefully considered in order to make a decision. </w:t>
+      </w:r>
+    </w:p>
+    <w:p>
+      <w:pPr>
+        <w:jc w:val="both"/>
+      </w:pPr>
+    </w:p>
+    <w:p>
+      <w:pPr>
+        <w:jc w:val="both"/>
+      </w:pPr>
+      <w:r>
+        <w:t>The aim of this intervention wa</w:t>
+      </w:r>
+      <w:r>
+        <w:t>s to set clearer expectations for students upfront, thus reducing the number of frustrated students who leave the free trial (without significantly reducing the number of students to continue past the free trial and eventually complete the course).</w:t>
+      </w:r>
+      <w:r>
+        <w:t xml:space="preserve"> Both goals were achieved – the intervention did reduce the number of students who left during the free trial period and there was no statistically significant difference in the number of students who continued past the free trial. While the latter result did not meet the practical significance boundary, the results were statistically significant. </w:t>
+      </w:r>
+    </w:p>
+    <w:p>
+      <w:pPr>
+        <w:jc w:val="both"/>
+      </w:pPr>
+    </w:p>
+    <w:p>
+      <w:pPr>
+        <w:jc w:val="both"/>
+      </w:pPr>
+      <w:r>
+        <w:t xml:space="preserve">Looking at the entire context of the experiment, it would be appropriate to recommend that </w:t>
       </w:r>
       <w:proofErr w:type="spellStart"/>
       <w:r>
@@ -1640,15 +1696,25 @@
       </w:r>
       <w:proofErr w:type="spellEnd"/>
       <w:r>
-        <w:t xml:space="preserve"> does not launch the change. Instead, </w:t>
-      </w:r>
-      <w:proofErr w:type="spellStart"/>
-      <w:r>
-        <w:t>Udacity</w:t>
-      </w:r>
-      <w:proofErr w:type="spellEnd"/>
-      <w:r>
-        <w:t xml:space="preserve"> should undertake another experiment with greater power to determine if a practically significant result is obtained for net conversion.</w:t>
+        <w:t xml:space="preserve"> launch the experiment because the results showed that the </w:t>
+      </w:r>
+      <w:r>
+        <w:t xml:space="preserve">cost </w:t>
+      </w:r>
+      <w:r>
+        <w:t xml:space="preserve">of enrolment </w:t>
+      </w:r>
+      <w:r>
+        <w:t>(</w:t>
+      </w:r>
+      <w:r>
+        <w:t>both monetary and</w:t>
+      </w:r>
+      <w:r>
+        <w:t xml:space="preserve"> the cost of unsat</w:t>
+      </w:r>
+      <w:r>
+        <w:t>isfied students) decreased while there was no real change in the number of students who progressed beyond the 14-day boundary. However, when making this recommendation it would be important to ensure that management understand the risks and the possible benefits of undertaking another experiment with greater power.</w:t>
       </w:r>
     </w:p>
     <w:p>
@@ -1662,8 +1728,8 @@
         <w:contextualSpacing w:val="0"/>
         <w:jc w:val="both"/>
       </w:pPr>
-      <w:bookmarkStart w:id="13" w:name="h.oz1x1oon17xf" w:colFirst="0" w:colLast="0"/>
-      <w:bookmarkEnd w:id="13"/>
+      <w:bookmarkStart w:id="14" w:name="h.oz1x1oon17xf" w:colFirst="0" w:colLast="0"/>
+      <w:bookmarkEnd w:id="14"/>
       <w:r>
         <w:t>Follow-Up Experiment</w:t>
       </w:r>
@@ -1756,7 +1822,11 @@
         <w:t xml:space="preserve"> the free trial</w:t>
       </w:r>
       <w:r>
-        <w:t xml:space="preserve"> prior to the 14-day boundary. This hypothesis could be tested using an evaluation metric such as ‘number of user-ids to remain enrolled past the 14-day boundary divided by the number of user-ids to complete checkout’. This would enable a comparison of the proportion of enrolled students who remain enrolled after 14 days for the control and experiment group. Useful invariant metrics would include number of user-ids and number of cookies. </w:t>
+        <w:t xml:space="preserve"> prior to the 14-day boundary. This hypothesis could be tested using an evaluation metric such as ‘number of user-ids to remain enrolled past the 14-day boundary divided by the number of user-ids to complete checkout’. This would enable a comparison of the proportion of enrolled students who remain enrolled after 14 days for the control </w:t>
+      </w:r>
+      <w:r>
+        <w:lastRenderedPageBreak/>
+        <w:t xml:space="preserve">and experiment group. Useful invariant metrics would include number of user-ids and number of cookies. </w:t>
       </w:r>
     </w:p>
     <w:p>
@@ -1772,10 +1842,7 @@
         <w:t>An appropriate unit of diversion would be the user-id, to ensure a consistent user experience across all platforms.</w:t>
       </w:r>
     </w:p>
-    <w:p>
-      <w:bookmarkStart w:id="14" w:name="_GoBack"/>
-      <w:bookmarkEnd w:id="14"/>
-    </w:p>
+    <w:p/>
     <w:sectPr>
       <w:pgSz w:w="12240" w:h="15840"/>
       <w:pgMar w:top="1440" w:right="1440" w:bottom="1440" w:left="1440" w:header="720" w:footer="720" w:gutter="0"/>

--- a/Data Analyst Nanodegree/P7 Design an AB Test/ND_Project7.docx
+++ b/Data Analyst Nanodegree/P7 Design an AB Test/ND_Project7.docx
@@ -120,12 +120,7 @@
         </w:rPr>
       </w:pPr>
       <w:r>
-        <w:t>The user will view the course o</w:t>
-      </w:r>
-      <w:bookmarkStart w:id="2" w:name="_GoBack"/>
-      <w:bookmarkEnd w:id="2"/>
-      <w:r>
-        <w:t xml:space="preserve">verview page before the free trial screener is triggered. </w:t>
+        <w:t xml:space="preserve">The user will view the course overview page before the free trial screener is triggered. </w:t>
       </w:r>
       <w:proofErr w:type="gramStart"/>
       <w:r>
@@ -470,8 +465,8 @@
         <w:contextualSpacing w:val="0"/>
         <w:jc w:val="both"/>
       </w:pPr>
-      <w:bookmarkStart w:id="3" w:name="h.ex7wuw87um13" w:colFirst="0" w:colLast="0"/>
-      <w:bookmarkEnd w:id="3"/>
+      <w:bookmarkStart w:id="2" w:name="h.ex7wuw87um13" w:colFirst="0" w:colLast="0"/>
+      <w:bookmarkEnd w:id="2"/>
       <w:r>
         <w:t>Measuring Standard Deviation</w:t>
       </w:r>
@@ -658,8 +653,8 @@
         <w:contextualSpacing w:val="0"/>
         <w:jc w:val="both"/>
       </w:pPr>
-      <w:bookmarkStart w:id="4" w:name="h.bx5ntddleyt7" w:colFirst="0" w:colLast="0"/>
-      <w:bookmarkEnd w:id="4"/>
+      <w:bookmarkStart w:id="3" w:name="h.bx5ntddleyt7" w:colFirst="0" w:colLast="0"/>
+      <w:bookmarkEnd w:id="3"/>
       <w:r>
         <w:t>Sizing</w:t>
       </w:r>
@@ -670,89 +665,89 @@
         <w:contextualSpacing w:val="0"/>
         <w:jc w:val="both"/>
       </w:pPr>
-      <w:bookmarkStart w:id="5" w:name="h.qlz9v8pljzt2" w:colFirst="0" w:colLast="0"/>
+      <w:bookmarkStart w:id="4" w:name="h.qlz9v8pljzt2" w:colFirst="0" w:colLast="0"/>
+      <w:bookmarkEnd w:id="4"/>
+      <w:r>
+        <w:t>Number of Samples vs. Power</w:t>
+      </w:r>
+    </w:p>
+    <w:p>
+      <w:pPr>
+        <w:jc w:val="both"/>
+        <w:rPr>
+          <w:color w:val="0000FF"/>
+        </w:rPr>
+      </w:pPr>
+      <w:r>
+        <w:rPr>
+          <w:color w:val="0000FF"/>
+        </w:rPr>
+        <w:t>Indicate whether you will use the Bonferroni correction during your analysis phase, and give the</w:t>
+      </w:r>
+      <w:r>
+        <w:rPr>
+          <w:color w:val="0000FF"/>
+        </w:rPr>
+        <w:t xml:space="preserve"> number of </w:t>
+      </w:r>
+      <w:proofErr w:type="spellStart"/>
+      <w:r>
+        <w:rPr>
+          <w:color w:val="0000FF"/>
+        </w:rPr>
+        <w:t>pageviews</w:t>
+      </w:r>
+      <w:proofErr w:type="spellEnd"/>
+      <w:r>
+        <w:rPr>
+          <w:color w:val="0000FF"/>
+        </w:rPr>
+        <w:t xml:space="preserve"> you will need to power you experiment appropriately. (These should be the answers from the "Calculating Number of </w:t>
+      </w:r>
+      <w:proofErr w:type="spellStart"/>
+      <w:r>
+        <w:rPr>
+          <w:color w:val="0000FF"/>
+        </w:rPr>
+        <w:t>Pageviews</w:t>
+      </w:r>
+      <w:proofErr w:type="spellEnd"/>
+      <w:r>
+        <w:rPr>
+          <w:color w:val="0000FF"/>
+        </w:rPr>
+        <w:t>" quiz.)</w:t>
+      </w:r>
+    </w:p>
+    <w:p>
+      <w:pPr>
+        <w:jc w:val="both"/>
+        <w:rPr>
+          <w:color w:val="0000FF"/>
+        </w:rPr>
+      </w:pPr>
+    </w:p>
+    <w:p>
+      <w:pPr>
+        <w:spacing w:before="100" w:beforeAutospacing="1" w:after="100" w:afterAutospacing="1" w:line="240" w:lineRule="auto"/>
+        <w:jc w:val="both"/>
+        <w:rPr>
+          <w:b/>
+        </w:rPr>
+      </w:pPr>
+      <w:r>
+        <w:rPr>
+          <w:b/>
+        </w:rPr>
+        <w:t>Answer</w:t>
+      </w:r>
+    </w:p>
+    <w:p>
+      <w:pPr>
+        <w:jc w:val="both"/>
+      </w:pPr>
+      <w:bookmarkStart w:id="5" w:name="h.uy2xamy5nbp" w:colFirst="0" w:colLast="0"/>
       <w:bookmarkEnd w:id="5"/>
-      <w:r>
-        <w:t>Number of Samples vs. Power</w:t>
-      </w:r>
-    </w:p>
-    <w:p>
-      <w:pPr>
-        <w:jc w:val="both"/>
-        <w:rPr>
-          <w:color w:val="0000FF"/>
-        </w:rPr>
-      </w:pPr>
-      <w:r>
-        <w:rPr>
-          <w:color w:val="0000FF"/>
-        </w:rPr>
-        <w:t>Indicate whether you will use the Bonferroni correction during your analysis phase, and give the</w:t>
-      </w:r>
-      <w:r>
-        <w:rPr>
-          <w:color w:val="0000FF"/>
-        </w:rPr>
-        <w:t xml:space="preserve"> number of </w:t>
-      </w:r>
-      <w:proofErr w:type="spellStart"/>
-      <w:r>
-        <w:rPr>
-          <w:color w:val="0000FF"/>
-        </w:rPr>
-        <w:t>pageviews</w:t>
-      </w:r>
-      <w:proofErr w:type="spellEnd"/>
-      <w:r>
-        <w:rPr>
-          <w:color w:val="0000FF"/>
-        </w:rPr>
-        <w:t xml:space="preserve"> you will need to power you experiment appropriately. (These should be the answers from the "Calculating Number of </w:t>
-      </w:r>
-      <w:proofErr w:type="spellStart"/>
-      <w:r>
-        <w:rPr>
-          <w:color w:val="0000FF"/>
-        </w:rPr>
-        <w:t>Pageviews</w:t>
-      </w:r>
-      <w:proofErr w:type="spellEnd"/>
-      <w:r>
-        <w:rPr>
-          <w:color w:val="0000FF"/>
-        </w:rPr>
-        <w:t>" quiz.)</w:t>
-      </w:r>
-    </w:p>
-    <w:p>
-      <w:pPr>
-        <w:jc w:val="both"/>
-        <w:rPr>
-          <w:color w:val="0000FF"/>
-        </w:rPr>
-      </w:pPr>
-    </w:p>
-    <w:p>
-      <w:pPr>
-        <w:spacing w:before="100" w:beforeAutospacing="1" w:after="100" w:afterAutospacing="1" w:line="240" w:lineRule="auto"/>
-        <w:jc w:val="both"/>
-        <w:rPr>
-          <w:b/>
-        </w:rPr>
-      </w:pPr>
-      <w:r>
-        <w:rPr>
-          <w:b/>
-        </w:rPr>
-        <w:t>Answer</w:t>
-      </w:r>
-    </w:p>
-    <w:p>
-      <w:pPr>
-        <w:jc w:val="both"/>
-      </w:pPr>
-      <w:bookmarkStart w:id="6" w:name="h.uy2xamy5nbp" w:colFirst="0" w:colLast="0"/>
-      <w:bookmarkEnd w:id="6"/>
       <w:r>
         <w:t xml:space="preserve">The more metrics that are included in an experiment, the higher chance of a false positive result. The Bonferroni correction aims to address this issue by estimating alpha for an individual metric by dividing the desired alpha (overall) by the number of metrics in use. This method is very conservative and assumes independence of metrics. </w:t>
       </w:r>
@@ -903,8 +898,8 @@
         <w:contextualSpacing w:val="0"/>
         <w:jc w:val="both"/>
       </w:pPr>
-      <w:bookmarkStart w:id="7" w:name="h.yry1zu8g8az7" w:colFirst="0" w:colLast="0"/>
-      <w:bookmarkEnd w:id="7"/>
+      <w:bookmarkStart w:id="6" w:name="h.yry1zu8g8az7" w:colFirst="0" w:colLast="0"/>
+      <w:bookmarkEnd w:id="6"/>
       <w:r>
         <w:t>Experiment Analysis</w:t>
       </w:r>
@@ -915,8 +910,8 @@
         <w:contextualSpacing w:val="0"/>
         <w:jc w:val="both"/>
       </w:pPr>
-      <w:bookmarkStart w:id="8" w:name="h.cizdts6ye33u" w:colFirst="0" w:colLast="0"/>
-      <w:bookmarkEnd w:id="8"/>
+      <w:bookmarkStart w:id="7" w:name="h.cizdts6ye33u" w:colFirst="0" w:colLast="0"/>
+      <w:bookmarkEnd w:id="7"/>
       <w:r>
         <w:t>Sanity Checks</w:t>
       </w:r>
@@ -1148,8 +1143,8 @@
         <w:contextualSpacing w:val="0"/>
         <w:jc w:val="both"/>
       </w:pPr>
-      <w:bookmarkStart w:id="9" w:name="h.p5issp8oaf4a" w:colFirst="0" w:colLast="0"/>
-      <w:bookmarkEnd w:id="9"/>
+      <w:bookmarkStart w:id="8" w:name="h.p5issp8oaf4a" w:colFirst="0" w:colLast="0"/>
+      <w:bookmarkEnd w:id="8"/>
       <w:r>
         <w:t>Result Analysis</w:t>
       </w:r>
@@ -1160,8 +1155,8 @@
         <w:contextualSpacing w:val="0"/>
         <w:jc w:val="both"/>
       </w:pPr>
-      <w:bookmarkStart w:id="10" w:name="h.52n1ah20cmce" w:colFirst="0" w:colLast="0"/>
-      <w:bookmarkEnd w:id="10"/>
+      <w:bookmarkStart w:id="9" w:name="h.52n1ah20cmce" w:colFirst="0" w:colLast="0"/>
+      <w:bookmarkEnd w:id="9"/>
       <w:r>
         <w:t>Effect Size Tests</w:t>
       </w:r>
@@ -1289,8 +1284,8 @@
         <w:contextualSpacing w:val="0"/>
         <w:jc w:val="both"/>
       </w:pPr>
-      <w:bookmarkStart w:id="11" w:name="h.clnogzxymvt2" w:colFirst="0" w:colLast="0"/>
-      <w:bookmarkEnd w:id="11"/>
+      <w:bookmarkStart w:id="10" w:name="h.clnogzxymvt2" w:colFirst="0" w:colLast="0"/>
+      <w:bookmarkEnd w:id="10"/>
       <w:r>
         <w:t>Sign Tests</w:t>
       </w:r>
@@ -1466,8 +1461,8 @@
         <w:contextualSpacing w:val="0"/>
         <w:jc w:val="both"/>
       </w:pPr>
-      <w:bookmarkStart w:id="12" w:name="h.ea3c918crur0" w:colFirst="0" w:colLast="0"/>
-      <w:bookmarkEnd w:id="12"/>
+      <w:bookmarkStart w:id="11" w:name="h.ea3c918crur0" w:colFirst="0" w:colLast="0"/>
+      <w:bookmarkEnd w:id="11"/>
       <w:r>
         <w:t>Summary</w:t>
       </w:r>
@@ -1528,8 +1523,8 @@
         <w:contextualSpacing w:val="0"/>
         <w:jc w:val="both"/>
       </w:pPr>
-      <w:bookmarkStart w:id="13" w:name="h.2iroxj5zbf41" w:colFirst="0" w:colLast="0"/>
-      <w:bookmarkEnd w:id="13"/>
+      <w:bookmarkStart w:id="12" w:name="h.2iroxj5zbf41" w:colFirst="0" w:colLast="0"/>
+      <w:bookmarkEnd w:id="12"/>
       <w:r>
         <w:t>Recommendation</w:t>
       </w:r>
@@ -1636,7 +1631,7 @@
         <w:jc w:val="both"/>
       </w:pPr>
       <w:r>
-        <w:t xml:space="preserve">Ideally </w:t>
+        <w:t xml:space="preserve">Given these results, it is recommended that </w:t>
       </w:r>
       <w:proofErr w:type="spellStart"/>
       <w:r>
@@ -1644,7 +1639,7 @@
       </w:r>
       <w:proofErr w:type="spellEnd"/>
       <w:r>
-        <w:t xml:space="preserve"> would undertake another experiment with greater power to determine if a practically significant result is obtained for net conversion. However, </w:t>
+        <w:t xml:space="preserve"> does not launch the change. Ideally, </w:t>
       </w:r>
       <w:proofErr w:type="spellStart"/>
       <w:r>
@@ -1652,43 +1647,11 @@
       </w:r>
       <w:proofErr w:type="spellEnd"/>
       <w:r>
-        <w:t xml:space="preserve"> may not have the </w:t>
+        <w:t xml:space="preserve"> should undertake another experiment with greater power to determine if a practically significant </w:t>
       </w:r>
       <w:r>
         <w:lastRenderedPageBreak/>
-        <w:t xml:space="preserve">resources (time or money) to run another experiment investigating this change. In this situation, the context of the results need to be carefully considered in order to make a decision. </w:t>
-      </w:r>
-    </w:p>
-    <w:p>
-      <w:pPr>
-        <w:jc w:val="both"/>
-      </w:pPr>
-    </w:p>
-    <w:p>
-      <w:pPr>
-        <w:jc w:val="both"/>
-      </w:pPr>
-      <w:r>
-        <w:t>The aim of this intervention wa</w:t>
-      </w:r>
-      <w:r>
-        <w:t>s to set clearer expectations for students upfront, thus reducing the number of frustrated students who leave the free trial (without significantly reducing the number of students to continue past the free trial and eventually complete the course).</w:t>
-      </w:r>
-      <w:r>
-        <w:t xml:space="preserve"> Both goals were achieved – the intervention did reduce the number of students who left during the free trial period and there was no statistically significant difference in the number of students who continued past the free trial. While the latter result did not meet the practical significance boundary, the results were statistically significant. </w:t>
-      </w:r>
-    </w:p>
-    <w:p>
-      <w:pPr>
-        <w:jc w:val="both"/>
-      </w:pPr>
-    </w:p>
-    <w:p>
-      <w:pPr>
-        <w:jc w:val="both"/>
-      </w:pPr>
-      <w:r>
-        <w:t xml:space="preserve">Looking at the entire context of the experiment, it would be appropriate to recommend that </w:t>
+        <w:t xml:space="preserve">result is obtained for net conversion. However, </w:t>
       </w:r>
       <w:proofErr w:type="spellStart"/>
       <w:r>
@@ -1696,25 +1659,15 @@
       </w:r>
       <w:proofErr w:type="spellEnd"/>
       <w:r>
-        <w:t xml:space="preserve"> launch the experiment because the results showed that the </w:t>
-      </w:r>
-      <w:r>
-        <w:t xml:space="preserve">cost </w:t>
-      </w:r>
-      <w:r>
-        <w:t xml:space="preserve">of enrolment </w:t>
-      </w:r>
-      <w:r>
-        <w:t>(</w:t>
-      </w:r>
-      <w:r>
-        <w:t>both monetary and</w:t>
-      </w:r>
-      <w:r>
-        <w:t xml:space="preserve"> the cost of unsat</w:t>
-      </w:r>
-      <w:r>
-        <w:t>isfied students) decreased while there was no real change in the number of students who progressed beyond the 14-day boundary. However, when making this recommendation it would be important to ensure that management understand the risks and the possible benefits of undertaking another experiment with greater power.</w:t>
+        <w:t xml:space="preserve"> may not have the resources (time or money) to run another experiment investigating this change. If this is the case, it is recommended that </w:t>
+      </w:r>
+      <w:proofErr w:type="spellStart"/>
+      <w:r>
+        <w:t>Udacity</w:t>
+      </w:r>
+      <w:proofErr w:type="spellEnd"/>
+      <w:r>
+        <w:t xml:space="preserve"> abandon the experiment as it should not be launched unless both metrics are practically significant.</w:t>
       </w:r>
     </w:p>
     <w:p>
@@ -1728,121 +1681,118 @@
         <w:contextualSpacing w:val="0"/>
         <w:jc w:val="both"/>
       </w:pPr>
-      <w:bookmarkStart w:id="14" w:name="h.oz1x1oon17xf" w:colFirst="0" w:colLast="0"/>
+      <w:bookmarkStart w:id="13" w:name="h.oz1x1oon17xf" w:colFirst="0" w:colLast="0"/>
+      <w:bookmarkEnd w:id="13"/>
+      <w:r>
+        <w:t>Follow-Up Experiment</w:t>
+      </w:r>
+    </w:p>
+    <w:p>
+      <w:pPr>
+        <w:jc w:val="both"/>
+        <w:rPr>
+          <w:color w:val="0000FF"/>
+        </w:rPr>
+      </w:pPr>
+      <w:r>
+        <w:rPr>
+          <w:color w:val="0000FF"/>
+        </w:rPr>
+        <w:t>Give a high-level description of the follow up experiment you would run, what your hypothesis would be, what metrics you would want to measure, what your unit of diversion would be, and your reasoning for these choices.</w:t>
+      </w:r>
+    </w:p>
+    <w:p>
+      <w:pPr>
+        <w:spacing w:before="100" w:beforeAutospacing="1" w:after="100" w:afterAutospacing="1" w:line="240" w:lineRule="auto"/>
+        <w:jc w:val="both"/>
+        <w:rPr>
+          <w:b/>
+        </w:rPr>
+      </w:pPr>
+      <w:r>
+        <w:rPr>
+          <w:b/>
+        </w:rPr>
+        <w:t>Answer</w:t>
+      </w:r>
+    </w:p>
+    <w:p>
+      <w:pPr>
+        <w:jc w:val="both"/>
+      </w:pPr>
+      <w:r>
+        <w:t xml:space="preserve">The first step towards reducing the number of frustrated students who cancel early in the course would be to conduct an experiment to better understand why students are cancelling early. For example, this experiment could be conducted using a survey which appears when a student requests to cancel their enrolment. Based on the results of this qualitative feedback, </w:t>
+      </w:r>
+      <w:proofErr w:type="spellStart"/>
+      <w:r>
+        <w:t>Udacity</w:t>
+      </w:r>
+      <w:proofErr w:type="spellEnd"/>
+      <w:r>
+        <w:t xml:space="preserve"> may be in a better position to make changes to reduce the number of students who cancel enrolment prior to the 14-day boundary. </w:t>
+      </w:r>
+    </w:p>
+    <w:p>
+      <w:pPr>
+        <w:jc w:val="both"/>
+      </w:pPr>
+    </w:p>
+    <w:p>
+      <w:pPr>
+        <w:jc w:val="both"/>
+      </w:pPr>
+      <w:r>
+        <w:t xml:space="preserve">For example, the survey could indicate that a common reason for leaving the course prior to the 14-day boundary was that course videos take too long to load, making it difficult to view the content and complete the course. </w:t>
+      </w:r>
+      <w:proofErr w:type="spellStart"/>
+      <w:r>
+        <w:t>Udacity</w:t>
+      </w:r>
+      <w:proofErr w:type="spellEnd"/>
+      <w:r>
+        <w:t xml:space="preserve"> could undertake an experiment to see if lower resolution videos with faster load times would reduce the number of students who leave the course prior to the 14-day boundary.</w:t>
+      </w:r>
+    </w:p>
+    <w:p>
+      <w:pPr>
+        <w:jc w:val="both"/>
+      </w:pPr>
+    </w:p>
+    <w:p>
+      <w:pPr>
+        <w:jc w:val="both"/>
+      </w:pPr>
+      <w:r>
+        <w:t xml:space="preserve">The hypothesis for this experiment is that reducing load time for course videos will reduce the </w:t>
+      </w:r>
+      <w:r>
+        <w:t xml:space="preserve">number of </w:t>
+      </w:r>
+      <w:r>
+        <w:t>students who leave</w:t>
+      </w:r>
+      <w:r>
+        <w:t xml:space="preserve"> the free trial</w:t>
+      </w:r>
+      <w:r>
+        <w:t xml:space="preserve"> prior to the 14-day boundary. This hypothesis could be tested using an evaluation metric such as ‘number of user-ids to remain enrolled past the 14-day boundary divided by the number of user-ids to complete checkout’. This would enable a comparison of the proportion of enrolled students who remain enrolled after 14 days for the control and experiment group. Useful invariant metrics would include number of user-ids and number of cookies. </w:t>
+      </w:r>
+    </w:p>
+    <w:p>
+      <w:pPr>
+        <w:jc w:val="both"/>
+      </w:pPr>
+    </w:p>
+    <w:p>
+      <w:pPr>
+        <w:jc w:val="both"/>
+      </w:pPr>
+      <w:r>
+        <w:t>An appropriate unit of diversion would be the user-id, to ensure a consistent user experience across all platforms.</w:t>
+      </w:r>
+      <w:bookmarkStart w:id="14" w:name="_GoBack"/>
       <w:bookmarkEnd w:id="14"/>
-      <w:r>
-        <w:t>Follow-Up Experiment</w:t>
-      </w:r>
-    </w:p>
-    <w:p>
-      <w:pPr>
-        <w:jc w:val="both"/>
-        <w:rPr>
-          <w:color w:val="0000FF"/>
-        </w:rPr>
-      </w:pPr>
-      <w:r>
-        <w:rPr>
-          <w:color w:val="0000FF"/>
-        </w:rPr>
-        <w:t>Give a high-level description of the follow up experiment you would run, what your hypothesis would be, what metrics you would want to measure, what your unit of diversion would be, and your reasoning for these choices.</w:t>
-      </w:r>
-    </w:p>
-    <w:p>
-      <w:pPr>
-        <w:spacing w:before="100" w:beforeAutospacing="1" w:after="100" w:afterAutospacing="1" w:line="240" w:lineRule="auto"/>
-        <w:jc w:val="both"/>
-        <w:rPr>
-          <w:b/>
-        </w:rPr>
-      </w:pPr>
-      <w:r>
-        <w:rPr>
-          <w:b/>
-        </w:rPr>
-        <w:t>Answer</w:t>
-      </w:r>
-    </w:p>
-    <w:p>
-      <w:pPr>
-        <w:jc w:val="both"/>
-      </w:pPr>
-      <w:r>
-        <w:t xml:space="preserve">The first step towards reducing the number of frustrated students who cancel early in the course would be to conduct an experiment to better understand why students are cancelling early. For example, this experiment could be conducted using a survey which appears when a student requests to cancel their enrolment. Based on the results of this qualitative feedback, </w:t>
-      </w:r>
-      <w:proofErr w:type="spellStart"/>
-      <w:r>
-        <w:t>Udacity</w:t>
-      </w:r>
-      <w:proofErr w:type="spellEnd"/>
-      <w:r>
-        <w:t xml:space="preserve"> may be in a better position to make changes to reduce the number of students who cancel enrolment prior to the 14-day boundary. </w:t>
-      </w:r>
-    </w:p>
-    <w:p>
-      <w:pPr>
-        <w:jc w:val="both"/>
-      </w:pPr>
-    </w:p>
-    <w:p>
-      <w:pPr>
-        <w:jc w:val="both"/>
-      </w:pPr>
-      <w:r>
-        <w:t xml:space="preserve">For example, the survey could indicate that a common reason for leaving the course prior to the 14-day boundary was that course videos take too long to load, making it difficult to view the content and complete the course. </w:t>
-      </w:r>
-      <w:proofErr w:type="spellStart"/>
-      <w:r>
-        <w:t>Udacity</w:t>
-      </w:r>
-      <w:proofErr w:type="spellEnd"/>
-      <w:r>
-        <w:t xml:space="preserve"> could undertake an experiment to see if lower resolution videos with faster load times would reduce the number of students who leave the course prior to the 14-day boundary.</w:t>
-      </w:r>
-    </w:p>
-    <w:p>
-      <w:pPr>
-        <w:jc w:val="both"/>
-      </w:pPr>
-    </w:p>
-    <w:p>
-      <w:pPr>
-        <w:jc w:val="both"/>
-      </w:pPr>
-      <w:r>
-        <w:t xml:space="preserve">The hypothesis for this experiment is that reducing load time for course videos will reduce the </w:t>
-      </w:r>
-      <w:r>
-        <w:t xml:space="preserve">number of </w:t>
-      </w:r>
-      <w:r>
-        <w:t>students who leave</w:t>
-      </w:r>
-      <w:r>
-        <w:t xml:space="preserve"> the free trial</w:t>
-      </w:r>
-      <w:r>
-        <w:t xml:space="preserve"> prior to the 14-day boundary. This hypothesis could be tested using an evaluation metric such as ‘number of user-ids to remain enrolled past the 14-day boundary divided by the number of user-ids to complete checkout’. This would enable a comparison of the proportion of enrolled students who remain enrolled after 14 days for the control </w:t>
-      </w:r>
-      <w:r>
-        <w:lastRenderedPageBreak/>
-        <w:t xml:space="preserve">and experiment group. Useful invariant metrics would include number of user-ids and number of cookies. </w:t>
-      </w:r>
-    </w:p>
-    <w:p>
-      <w:pPr>
-        <w:jc w:val="both"/>
-      </w:pPr>
-    </w:p>
-    <w:p>
-      <w:pPr>
-        <w:jc w:val="both"/>
-      </w:pPr>
-      <w:r>
-        <w:t>An appropriate unit of diversion would be the user-id, to ensure a consistent user experience across all platforms.</w:t>
-      </w:r>
-    </w:p>
-    <w:p/>
+    </w:p>
     <w:sectPr>
       <w:pgSz w:w="12240" w:h="15840"/>
       <w:pgMar w:top="1440" w:right="1440" w:bottom="1440" w:left="1440" w:header="720" w:footer="720" w:gutter="0"/>
